--- a/historical_report/separate report/dpct1032_analysis/DPCT1032 analysis.docx
+++ b/historical_report/separate report/dpct1032_analysis/DPCT1032 analysis.docx
@@ -1,6 +1,6 @@
 
 <file path=word/document.xml><?xml version="1.0" encoding="utf-8"?>
-<w:document xmlns:wpc="http://schemas.microsoft.com/office/word/2010/wordprocessingCanvas" xmlns:cx="http://schemas.microsoft.com/office/drawing/2014/chartex" xmlns:cx1="http://schemas.microsoft.com/office/drawing/2015/9/8/chartex" xmlns:cx2="http://schemas.microsoft.com/office/drawing/2015/10/21/chartex" xmlns:cx3="http://schemas.microsoft.com/office/drawing/2016/5/9/chartex" xmlns:cx4="http://schemas.microsoft.com/office/drawing/2016/5/10/chartex" xmlns:cx5="http://schemas.microsoft.com/office/drawing/2016/5/11/chartex" xmlns:cx6="http://schemas.microsoft.com/office/drawing/2016/5/12/chartex" xmlns:cx7="http://schemas.microsoft.com/office/drawing/2016/5/13/chartex" xmlns:cx8="http://schemas.microsoft.com/office/drawing/2016/5/14/chartex" xmlns:mc="http://schemas.openxmlformats.org/markup-compatibility/2006" xmlns:aink="http://schemas.microsoft.com/office/drawing/2016/ink" xmlns:am3d="http://schemas.microsoft.com/office/drawing/2017/model3d" xmlns:o="urn:schemas-microsoft-com:office:office" xmlns:r="http://schemas.openxmlformats.org/officeDocument/2006/relationships" xmlns:m="http://schemas.openxmlformats.org/officeDocument/2006/math" xmlns:v="urn:schemas-microsoft-com:vml" xmlns:wp14="http://schemas.microsoft.com/office/word/2010/wordprocessingDrawing" xmlns:wp="http://schemas.openxmlformats.org/drawingml/2006/wordprocessingDrawing" xmlns:w10="urn:schemas-microsoft-com:office:word" xmlns:w="http://schemas.openxmlformats.org/wordprocessingml/2006/main" xmlns:w14="http://schemas.microsoft.com/office/word/2010/wordml" xmlns:w15="http://schemas.microsoft.com/office/word/2012/wordml" xmlns:w16cex="http://schemas.microsoft.com/office/word/2018/wordml/cex" xmlns:w16cid="http://schemas.microsoft.com/office/word/2016/wordml/cid" xmlns:w16="http://schemas.microsoft.com/office/word/2018/wordml" xmlns:w16se="http://schemas.microsoft.com/office/word/2015/wordml/symex" xmlns:wpg="http://schemas.microsoft.com/office/word/2010/wordprocessingGroup" xmlns:wpi="http://schemas.microsoft.com/office/word/2010/wordprocessingInk" xmlns:wne="http://schemas.microsoft.com/office/word/2006/wordml" xmlns:wps="http://schemas.microsoft.com/office/word/2010/wordprocessingShape" mc:Ignorable="w14 w15 w16se w16cid w16 w16cex wp14">
+<w:document xmlns:wpc="http://schemas.microsoft.com/office/word/2010/wordprocessingCanvas" xmlns:cx="http://schemas.microsoft.com/office/drawing/2014/chartex" xmlns:cx1="http://schemas.microsoft.com/office/drawing/2015/9/8/chartex" xmlns:cx2="http://schemas.microsoft.com/office/drawing/2015/10/21/chartex" xmlns:cx3="http://schemas.microsoft.com/office/drawing/2016/5/9/chartex" xmlns:cx4="http://schemas.microsoft.com/office/drawing/2016/5/10/chartex" xmlns:cx5="http://schemas.microsoft.com/office/drawing/2016/5/11/chartex" xmlns:cx6="http://schemas.microsoft.com/office/drawing/2016/5/12/chartex" xmlns:cx7="http://schemas.microsoft.com/office/drawing/2016/5/13/chartex" xmlns:cx8="http://schemas.microsoft.com/office/drawing/2016/5/14/chartex" xmlns:mc="http://schemas.openxmlformats.org/markup-compatibility/2006" xmlns:aink="http://schemas.microsoft.com/office/drawing/2016/ink" xmlns:am3d="http://schemas.microsoft.com/office/drawing/2017/model3d" xmlns:o="urn:schemas-microsoft-com:office:office" xmlns:r="http://schemas.openxmlformats.org/officeDocument/2006/relationships" xmlns:m="http://schemas.openxmlformats.org/officeDocument/2006/math" xmlns:v="urn:schemas-microsoft-com:vml" xmlns:wp14="http://schemas.microsoft.com/office/word/2010/wordprocessingDrawing" xmlns:wp="http://schemas.openxmlformats.org/drawingml/2006/wordprocessingDrawing" xmlns:w10="urn:schemas-microsoft-com:office:word" xmlns:w="http://schemas.openxmlformats.org/wordprocessingml/2006/main" xmlns:w14="http://schemas.microsoft.com/office/word/2010/wordml" xmlns:w15="http://schemas.microsoft.com/office/word/2012/wordml" xmlns:w16cid="http://schemas.microsoft.com/office/word/2016/wordml/cid" xmlns:w16se="http://schemas.microsoft.com/office/word/2015/wordml/symex" xmlns:wpg="http://schemas.microsoft.com/office/word/2010/wordprocessingGroup" xmlns:wpi="http://schemas.microsoft.com/office/word/2010/wordprocessingInk" xmlns:wne="http://schemas.microsoft.com/office/word/2006/wordml" xmlns:wps="http://schemas.microsoft.com/office/word/2010/wordprocessingShape" mc:Ignorable="w14 w15 w16se w16cid wp14">
   <w:body>
     <w:p>
       <w:r>
@@ -10,10 +10,7 @@
         <w:t>DPCT</w:t>
       </w:r>
       <w:r>
-        <w:t>10</w:t>
-      </w:r>
-      <w:r>
-        <w:t>32</w:t>
+        <w:t>1032</w:t>
       </w:r>
       <w:r>
         <w:rPr>
@@ -27,107 +24,18 @@
         </w:rPr>
         <w:t>：</w:t>
       </w:r>
+      <w:r>
+        <w:t xml:space="preserve"> </w:t>
+      </w:r>
+    </w:p>
+    <w:p>
+      <w:r>
+        <w:t xml:space="preserve"> </w:t>
+      </w:r>
     </w:p>
     <w:p>
       <w:pPr>
-        <w:pStyle w:val="ListParagraph"/>
-        <w:ind w:firstLineChars="0" w:firstLine="0"/>
-        <w:rPr>
-          <w:rFonts w:ascii="宋体" w:hAnsi="宋体"/>
-          <w:kern w:val="0"/>
-          <w:sz w:val="24"/>
-          <w:szCs w:val="24"/>
-        </w:rPr>
-      </w:pPr>
-    </w:p>
-    <w:p>
-      <w:pPr>
-        <w:pStyle w:val="ListParagraph"/>
-        <w:ind w:firstLineChars="0" w:firstLine="0"/>
-        <w:rPr>
-          <w:rFonts w:hint="eastAsia"/>
-        </w:rPr>
-      </w:pPr>
-      <w:r>
-        <w:t xml:space="preserve">Source data: </w:t>
-      </w:r>
-      <w:hyperlink r:id="rId6" w:history="1">
-        <w:r>
-          <w:rPr>
-            <w:rStyle w:val="a3"/>
-          </w:rPr>
-          <w:t>DPCT1032.xlsx</w:t>
-        </w:r>
-      </w:hyperlink>
-    </w:p>
-    <w:p>
-      <w:pPr>
-        <w:rPr>
-          <w:rFonts w:hint="eastAsia"/>
-        </w:rPr>
-      </w:pPr>
-      <w:r>
-        <w:t xml:space="preserve"> </w:t>
-      </w:r>
-    </w:p>
-    <w:p>
-      <w:pPr>
-        <w:pStyle w:val="ListParagraph"/>
-        <w:numPr>
-          <w:ilvl w:val="0"/>
-          <w:numId w:val="1"/>
-        </w:numPr>
-        <w:ind w:firstLineChars="0"/>
-        <w:rPr>
-          <w:rFonts w:hint="eastAsia"/>
-        </w:rPr>
-      </w:pPr>
-      <w:r>
-        <w:rPr>
-          <w:rFonts w:hint="eastAsia"/>
-        </w:rPr>
-        <w:t>Total</w:t>
-      </w:r>
-      <w:r>
-        <w:t xml:space="preserve"> </w:t>
-      </w:r>
-      <w:r>
-        <w:rPr>
-          <w:rFonts w:hint="eastAsia"/>
-        </w:rPr>
-        <w:t>number</w:t>
-      </w:r>
-      <w:r>
-        <w:t xml:space="preserve"> of 10</w:t>
-      </w:r>
-      <w:r>
-        <w:t>32</w:t>
-      </w:r>
-      <w:r>
-        <w:t xml:space="preserve"> warning</w:t>
-      </w:r>
-      <w:r>
-        <w:rPr>
-          <w:rFonts w:ascii="宋体" w:hAnsi="宋体" w:hint="eastAsia"/>
-        </w:rPr>
-        <w:t>：</w:t>
-      </w:r>
-      <w:r>
-        <w:rPr>
-          <w:rFonts w:ascii="宋体" w:hAnsi="宋体" w:hint="eastAsia"/>
-        </w:rPr>
-        <w:t>8</w:t>
-      </w:r>
-      <w:r>
-        <w:rPr>
-          <w:rFonts w:ascii="宋体" w:hAnsi="宋体" w:hint="eastAsia"/>
-        </w:rPr>
-        <w:t xml:space="preserve"> </w:t>
-      </w:r>
-    </w:p>
-    <w:p>
-      <w:pPr>
-        <w:pStyle w:val="ListParagraph"/>
+        <w:pStyle w:val="1"/>
         <w:numPr>
           <w:ilvl w:val="0"/>
           <w:numId w:val="1"/>
@@ -135,7 +43,13 @@
         <w:ind w:firstLineChars="0"/>
       </w:pPr>
       <w:r>
-        <w:t xml:space="preserve">Total </w:t>
+        <w:rPr>
+          <w:rFonts w:hint="eastAsia"/>
+        </w:rPr>
+        <w:t>Total</w:t>
+      </w:r>
+      <w:r>
+        <w:t xml:space="preserve"> </w:t>
       </w:r>
       <w:r>
         <w:rPr>
@@ -144,18 +58,18 @@
         <w:t>number</w:t>
       </w:r>
       <w:r>
-        <w:t xml:space="preserve"> of projects have this warning: </w:t>
-      </w:r>
-      <w:r>
-        <w:t>1</w:t>
-      </w:r>
-      <w:r>
-        <w:tab/>
+        <w:t xml:space="preserve"> of 1032 warning</w:t>
+      </w:r>
+      <w:r>
+        <w:rPr>
+          <w:rFonts w:ascii="宋体" w:hAnsi="宋体" w:hint="eastAsia"/>
+        </w:rPr>
+        <w:t xml:space="preserve">：8 </w:t>
       </w:r>
     </w:p>
     <w:p>
       <w:pPr>
-        <w:pStyle w:val="ListParagraph"/>
+        <w:pStyle w:val="1"/>
         <w:numPr>
           <w:ilvl w:val="0"/>
           <w:numId w:val="1"/>
@@ -172,24 +86,15 @@
         <w:t>number</w:t>
       </w:r>
       <w:r>
-        <w:t xml:space="preserve"> of </w:t>
-      </w:r>
-      <w:r>
-        <w:rPr>
-          <w:rFonts w:hint="eastAsia"/>
-        </w:rPr>
-        <w:t>files</w:t>
-      </w:r>
-      <w:r>
-        <w:t xml:space="preserve"> have this warning: </w:t>
-      </w:r>
-      <w:r>
-        <w:t>1</w:t>
+        <w:t xml:space="preserve"> of projects have this warning: 1</w:t>
+      </w:r>
+      <w:r>
+        <w:tab/>
       </w:r>
     </w:p>
     <w:p>
       <w:pPr>
-        <w:pStyle w:val="ListParagraph"/>
+        <w:pStyle w:val="1"/>
         <w:numPr>
           <w:ilvl w:val="0"/>
           <w:numId w:val="1"/>
@@ -197,44 +102,30 @@
         <w:ind w:firstLineChars="0"/>
       </w:pPr>
       <w:r>
+        <w:t xml:space="preserve">Total </w:t>
+      </w:r>
+      <w:r>
         <w:rPr>
           <w:rFonts w:hint="eastAsia"/>
         </w:rPr>
-        <w:t>Number</w:t>
-      </w:r>
-      <w:r>
-        <w:t xml:space="preserve"> </w:t>
+        <w:t>number</w:t>
+      </w:r>
+      <w:r>
+        <w:t xml:space="preserve"> of </w:t>
       </w:r>
       <w:r>
         <w:rPr>
           <w:rFonts w:hint="eastAsia"/>
         </w:rPr>
-        <w:t>of</w:t>
-      </w:r>
-      <w:r>
-        <w:t xml:space="preserve"> projects </w:t>
-      </w:r>
-      <w:r>
-        <w:rPr>
-          <w:rFonts w:hint="eastAsia"/>
-        </w:rPr>
-        <w:t>miss</w:t>
-      </w:r>
-      <w:r>
-        <w:t xml:space="preserve"> the </w:t>
-      </w:r>
-      <w:proofErr w:type="spellStart"/>
-      <w:r>
-        <w:t>dpct</w:t>
-      </w:r>
-      <w:proofErr w:type="spellEnd"/>
-      <w:r>
-        <w:t>-version: 0</w:t>
+        <w:t>files</w:t>
+      </w:r>
+      <w:r>
+        <w:t xml:space="preserve"> have this warning: 1</w:t>
       </w:r>
     </w:p>
     <w:p>
       <w:pPr>
-        <w:pStyle w:val="ListParagraph"/>
+        <w:pStyle w:val="1"/>
         <w:numPr>
           <w:ilvl w:val="0"/>
           <w:numId w:val="1"/>
@@ -242,20 +133,33 @@
         <w:ind w:firstLineChars="0"/>
       </w:pPr>
       <w:r>
-        <w:t xml:space="preserve">Number of files miss the </w:t>
-      </w:r>
-      <w:proofErr w:type="spellStart"/>
-      <w:r>
-        <w:t>dpct</w:t>
-      </w:r>
-      <w:proofErr w:type="spellEnd"/>
-      <w:r>
-        <w:t>-version: 0</w:t>
+        <w:rPr>
+          <w:rFonts w:hint="eastAsia"/>
+        </w:rPr>
+        <w:t>Number</w:t>
+      </w:r>
+      <w:r>
+        <w:t xml:space="preserve"> </w:t>
+      </w:r>
+      <w:r>
+        <w:rPr>
+          <w:rFonts w:hint="eastAsia"/>
+        </w:rPr>
+        <w:t>of</w:t>
+      </w:r>
+      <w:r>
+        <w:t xml:space="preserve"> projects </w:t>
+      </w:r>
+      <w:r>
+        <w:t>missing the</w:t>
+      </w:r>
+      <w:r>
+        <w:t xml:space="preserve"> dpct-version: 0</w:t>
       </w:r>
     </w:p>
     <w:p>
       <w:pPr>
-        <w:pStyle w:val="ListParagraph"/>
+        <w:pStyle w:val="1"/>
         <w:numPr>
           <w:ilvl w:val="0"/>
           <w:numId w:val="1"/>
@@ -263,21 +167,18 @@
         <w:ind w:firstLineChars="0"/>
       </w:pPr>
       <w:r>
-        <w:rPr>
-          <w:rFonts w:hint="eastAsia"/>
-        </w:rPr>
-        <w:t>A</w:t>
-      </w:r>
-      <w:r>
-        <w:t xml:space="preserve">vailable projects have this warning: </w:t>
-      </w:r>
-      <w:r>
-        <w:t>1</w:t>
+        <w:t xml:space="preserve">Number of files </w:t>
+      </w:r>
+      <w:r>
+        <w:t>missing the</w:t>
+      </w:r>
+      <w:r>
+        <w:t xml:space="preserve"> dpct-version: 0</w:t>
       </w:r>
     </w:p>
     <w:p>
       <w:pPr>
-        <w:pStyle w:val="ListParagraph"/>
+        <w:pStyle w:val="1"/>
         <w:numPr>
           <w:ilvl w:val="0"/>
           <w:numId w:val="1"/>
@@ -291,23 +192,17 @@
         <w:t>A</w:t>
       </w:r>
       <w:r>
-        <w:t xml:space="preserve">vailable files have this warning: </w:t>
-      </w:r>
-      <w:r>
-        <w:t>1</w:t>
+        <w:t>vailable projects have this warning: 1</w:t>
       </w:r>
     </w:p>
     <w:p>
       <w:pPr>
-        <w:pStyle w:val="ListParagraph"/>
+        <w:pStyle w:val="1"/>
         <w:numPr>
           <w:ilvl w:val="0"/>
           <w:numId w:val="1"/>
         </w:numPr>
         <w:ind w:firstLineChars="0"/>
-        <w:rPr>
-          <w:rFonts w:hint="eastAsia"/>
-        </w:rPr>
       </w:pPr>
       <w:r>
         <w:rPr>
@@ -316,10 +211,26 @@
         <w:t>A</w:t>
       </w:r>
       <w:r>
-        <w:t xml:space="preserve">vailable data: </w:t>
-      </w:r>
-      <w:r>
-        <w:t>8</w:t>
+        <w:t>vailable files have this warning: 1</w:t>
+      </w:r>
+    </w:p>
+    <w:p>
+      <w:pPr>
+        <w:pStyle w:val="1"/>
+        <w:numPr>
+          <w:ilvl w:val="0"/>
+          <w:numId w:val="1"/>
+        </w:numPr>
+        <w:ind w:firstLineChars="0"/>
+      </w:pPr>
+      <w:r>
+        <w:rPr>
+          <w:rFonts w:hint="eastAsia"/>
+        </w:rPr>
+        <w:t>A</w:t>
+      </w:r>
+      <w:r>
+        <w:t>vailable data: 8</w:t>
       </w:r>
     </w:p>
     <w:p>
@@ -328,11 +239,6 @@
       </w:pPr>
     </w:p>
     <w:p>
-      <w:pPr>
-        <w:rPr>
-          <w:rFonts w:hint="eastAsia"/>
-        </w:rPr>
-      </w:pPr>
       <w:r>
         <w:t>W</w:t>
       </w:r>
@@ -343,13 +249,7 @@
         <w:t>arning</w:t>
       </w:r>
       <w:r>
-        <w:t xml:space="preserve"> message </w:t>
-      </w:r>
-      <w:r>
-        <w:rPr>
-          <w:rFonts w:hint="eastAsia"/>
-        </w:rPr>
-        <w:t>type</w:t>
+        <w:t xml:space="preserve"> message</w:t>
       </w:r>
       <w:r>
         <w:rPr>
@@ -358,167 +258,86 @@
         <w:t>：</w:t>
       </w:r>
     </w:p>
-    <w:tbl>
-      <w:tblPr>
-        <w:tblStyle w:val="a5"/>
-        <w:tblW w:w="0" w:type="auto"/>
-        <w:tblInd w:w="0" w:type="dxa"/>
-        <w:tblLook w:val="04A0" w:firstRow="1" w:lastRow="0" w:firstColumn="1" w:lastColumn="0" w:noHBand="0" w:noVBand="1"/>
-      </w:tblPr>
-      <w:tblGrid>
-        <w:gridCol w:w="1183"/>
-        <w:gridCol w:w="4624"/>
-      </w:tblGrid>
-      <w:tr>
-        <w:trPr>
-          <w:trHeight w:val="1021"/>
-        </w:trPr>
-        <w:tc>
-          <w:tcPr>
-            <w:tcW w:w="1183" w:type="dxa"/>
-            <w:tcBorders>
-              <w:top w:val="single" w:sz="4" w:space="0" w:color="auto"/>
-              <w:left w:val="single" w:sz="4" w:space="0" w:color="auto"/>
-              <w:bottom w:val="single" w:sz="4" w:space="0" w:color="auto"/>
-              <w:right w:val="single" w:sz="4" w:space="0" w:color="auto"/>
-            </w:tcBorders>
-            <w:hideMark/>
-          </w:tcPr>
-          <w:p>
-            <w:pPr>
-              <w:rPr>
-                <w:szCs w:val="20"/>
-              </w:rPr>
-            </w:pPr>
-            <w:proofErr w:type="spellStart"/>
-            <w:r>
-              <w:rPr>
-                <w:szCs w:val="20"/>
-              </w:rPr>
-              <w:t>Message_id</w:t>
-            </w:r>
-            <w:proofErr w:type="spellEnd"/>
-          </w:p>
-        </w:tc>
-        <w:tc>
-          <w:tcPr>
-            <w:tcW w:w="4624" w:type="dxa"/>
-            <w:tcBorders>
-              <w:top w:val="single" w:sz="4" w:space="0" w:color="auto"/>
-              <w:left w:val="nil"/>
-              <w:bottom w:val="single" w:sz="4" w:space="0" w:color="auto"/>
-              <w:right w:val="single" w:sz="4" w:space="0" w:color="auto"/>
-            </w:tcBorders>
-            <w:hideMark/>
-          </w:tcPr>
-          <w:p>
-            <w:pPr>
-              <w:rPr>
-                <w:szCs w:val="20"/>
-              </w:rPr>
-            </w:pPr>
-            <w:r>
-              <w:rPr>
-                <w:szCs w:val="20"/>
-              </w:rPr>
-              <w:t>Message</w:t>
-            </w:r>
-          </w:p>
-        </w:tc>
-      </w:tr>
-      <w:tr>
-        <w:trPr>
-          <w:trHeight w:val="1021"/>
-        </w:trPr>
-        <w:tc>
-          <w:tcPr>
-            <w:tcW w:w="1183" w:type="dxa"/>
-            <w:tcBorders>
-              <w:top w:val="single" w:sz="4" w:space="0" w:color="auto"/>
-              <w:left w:val="single" w:sz="4" w:space="0" w:color="auto"/>
-              <w:bottom w:val="single" w:sz="4" w:space="0" w:color="auto"/>
-              <w:right w:val="single" w:sz="4" w:space="0" w:color="auto"/>
-            </w:tcBorders>
-            <w:hideMark/>
-          </w:tcPr>
-          <w:p>
-            <w:pPr>
-              <w:rPr>
-                <w:szCs w:val="20"/>
-              </w:rPr>
-            </w:pPr>
-            <w:r>
-              <w:rPr>
-                <w:rFonts w:hint="eastAsia"/>
-                <w:szCs w:val="20"/>
-              </w:rPr>
-              <w:t>6</w:t>
-            </w:r>
-            <w:r>
-              <w:rPr>
-                <w:szCs w:val="20"/>
-              </w:rPr>
-              <w:t>7</w:t>
-            </w:r>
-          </w:p>
-        </w:tc>
-        <w:tc>
-          <w:tcPr>
-            <w:tcW w:w="4624" w:type="dxa"/>
-            <w:tcBorders>
-              <w:top w:val="single" w:sz="4" w:space="0" w:color="auto"/>
-              <w:left w:val="nil"/>
-              <w:bottom w:val="single" w:sz="4" w:space="0" w:color="auto"/>
-              <w:right w:val="single" w:sz="4" w:space="0" w:color="auto"/>
-            </w:tcBorders>
-            <w:hideMark/>
-          </w:tcPr>
-          <w:p>
-            <w:pPr>
-              <w:rPr>
-                <w:szCs w:val="20"/>
-              </w:rPr>
-            </w:pPr>
-            <w:r>
-              <w:rPr>
-                <w:szCs w:val="20"/>
-              </w:rPr>
-              <w:t>Different generator is used, you may need to adjust the code.</w:t>
-            </w:r>
-          </w:p>
-        </w:tc>
-      </w:tr>
-    </w:tbl>
     <w:p>
       <w:pPr>
-        <w:pStyle w:val="ListParagraph"/>
+        <w:pStyle w:val="1"/>
+        <w:ind w:firstLineChars="0" w:firstLine="0"/>
+      </w:pPr>
+      <w:r>
+        <w:t>A different random number generator is used. You may need to adjust the code.</w:t>
+      </w:r>
+    </w:p>
+    <w:p>
+      <w:pPr>
+        <w:pStyle w:val="1"/>
         <w:ind w:firstLineChars="0" w:firstLine="0"/>
       </w:pPr>
     </w:p>
     <w:p>
       <w:pPr>
-        <w:pStyle w:val="ListParagraph"/>
+        <w:pStyle w:val="1"/>
         <w:ind w:firstLineChars="0" w:firstLine="0"/>
       </w:pPr>
       <w:r>
-        <w:t>Alternative sample:</w:t>
+        <w:t>C</w:t>
+      </w:r>
+      <w:r>
+        <w:rPr>
+          <w:rFonts w:hint="eastAsia"/>
+        </w:rPr>
+        <w:t>ode</w:t>
+      </w:r>
+      <w:r>
+        <w:t xml:space="preserve"> </w:t>
+      </w:r>
+      <w:r>
+        <w:t>sample</w:t>
+      </w:r>
+      <w:r>
+        <w:t xml:space="preserve"> </w:t>
+      </w:r>
+      <w:r>
+        <w:rPr>
+          <w:rFonts w:hint="eastAsia"/>
+        </w:rPr>
+        <w:t>(</w:t>
+      </w:r>
+      <w:r>
+        <w:t>accept the alternative proposal</w:t>
+      </w:r>
+      <w:bookmarkStart w:id="0" w:name="_GoBack"/>
+      <w:bookmarkEnd w:id="0"/>
+      <w:r>
+        <w:t>)</w:t>
+      </w:r>
+      <w:r>
+        <w:t>:</w:t>
       </w:r>
     </w:p>
     <w:p>
       <w:pPr>
-        <w:pStyle w:val="ListParagraph"/>
+        <w:pStyle w:val="1"/>
         <w:ind w:firstLineChars="0" w:firstLine="0"/>
       </w:pPr>
       <w:r>
-        <w:t>DPCT:</w:t>
+        <w:t>DPCT</w:t>
+      </w:r>
+      <w:r>
+        <w:t xml:space="preserve"> version</w:t>
+      </w:r>
+      <w:r>
+        <w:t>:</w:t>
       </w:r>
     </w:p>
     <w:p>
       <w:pPr>
-        <w:pStyle w:val="ListParagraph"/>
+        <w:pStyle w:val="1"/>
         <w:ind w:firstLineChars="0" w:firstLine="0"/>
       </w:pPr>
       <w:r>
+        <w:rPr>
+          <w:noProof/>
+        </w:rPr>
         <w:drawing>
           <wp:inline distT="0" distB="0" distL="0" distR="0" wp14:anchorId="579B586F" wp14:editId="0DF46CB8">
             <wp:extent cx="5272807" cy="595515"/>
@@ -535,7 +354,7 @@
                     <pic:cNvPicPr/>
                   </pic:nvPicPr>
                   <pic:blipFill rotWithShape="1">
-                    <a:blip r:embed="rId7"/>
+                    <a:blip r:embed="rId11"/>
                     <a:srcRect t="20088" b="24207"/>
                     <a:stretch/>
                   </pic:blipFill>
@@ -565,13 +384,13 @@
     </w:p>
     <w:p>
       <w:pPr>
-        <w:pStyle w:val="ListParagraph"/>
+        <w:pStyle w:val="1"/>
         <w:ind w:firstLineChars="0" w:firstLine="0"/>
+      </w:pPr>
+      <w:r>
         <w:rPr>
-          <w:rFonts w:hint="eastAsia"/>
+          <w:noProof/>
         </w:rPr>
-      </w:pPr>
-      <w:r>
         <w:drawing>
           <wp:inline distT="0" distB="0" distL="0" distR="0" wp14:anchorId="48CDADAB" wp14:editId="78DCD006">
             <wp:extent cx="4495471" cy="1267690"/>
@@ -588,7 +407,7 @@
                     <pic:cNvPicPr/>
                   </pic:nvPicPr>
                   <pic:blipFill rotWithShape="1">
-                    <a:blip r:embed="rId8"/>
+                    <a:blip r:embed="rId12"/>
                     <a:srcRect t="22896" b="15483"/>
                     <a:stretch/>
                   </pic:blipFill>
@@ -618,10 +437,13 @@
     </w:p>
     <w:p>
       <w:pPr>
-        <w:pStyle w:val="ListParagraph"/>
+        <w:pStyle w:val="1"/>
         <w:ind w:firstLineChars="0" w:firstLine="0"/>
       </w:pPr>
       <w:r>
+        <w:rPr>
+          <w:noProof/>
+        </w:rPr>
         <w:drawing>
           <wp:inline distT="0" distB="0" distL="0" distR="0" wp14:anchorId="4B10D881" wp14:editId="5A70C9BE">
             <wp:extent cx="5274310" cy="1892935"/>
@@ -638,7 +460,7 @@
                     <pic:cNvPicPr/>
                   </pic:nvPicPr>
                   <pic:blipFill>
-                    <a:blip r:embed="rId9"/>
+                    <a:blip r:embed="rId13"/>
                     <a:stretch>
                       <a:fillRect/>
                     </a:stretch>
@@ -661,23 +483,29 @@
     </w:p>
     <w:p>
       <w:pPr>
-        <w:pStyle w:val="ListParagraph"/>
+        <w:pStyle w:val="1"/>
         <w:ind w:firstLineChars="0" w:firstLine="0"/>
       </w:pPr>
       <w:r>
-        <w:lastRenderedPageBreak/>
-        <w:t>Manual:</w:t>
+        <w:t>Manual</w:t>
+      </w:r>
+      <w:r>
+        <w:t xml:space="preserve"> changed version</w:t>
+      </w:r>
+      <w:r>
+        <w:t>:</w:t>
       </w:r>
     </w:p>
     <w:p>
       <w:pPr>
-        <w:pStyle w:val="ListParagraph"/>
+        <w:pStyle w:val="1"/>
         <w:ind w:firstLineChars="0" w:firstLine="0"/>
+      </w:pPr>
+      <w:r>
         <w:rPr>
-          <w:rFonts w:hint="eastAsia"/>
+          <w:noProof/>
         </w:rPr>
-      </w:pPr>
-      <w:r>
+        <w:lastRenderedPageBreak/>
         <w:drawing>
           <wp:inline distT="0" distB="0" distL="0" distR="0" wp14:anchorId="697F0B8B" wp14:editId="3A1E981B">
             <wp:extent cx="5274310" cy="1539240"/>
@@ -694,7 +522,7 @@
                     <pic:cNvPicPr/>
                   </pic:nvPicPr>
                   <pic:blipFill>
-                    <a:blip r:embed="rId10"/>
+                    <a:blip r:embed="rId14"/>
                     <a:stretch>
                       <a:fillRect/>
                     </a:stretch>
@@ -717,11 +545,8 @@
     </w:p>
     <w:p>
       <w:pPr>
-        <w:pStyle w:val="ListParagraph"/>
+        <w:pStyle w:val="1"/>
         <w:ind w:firstLineChars="0"/>
-        <w:rPr>
-          <w:rFonts w:hint="eastAsia"/>
-        </w:rPr>
       </w:pPr>
       <w:r>
         <w:rPr>
@@ -730,12 +555,12 @@
         <w:drawing>
           <wp:inline distT="0" distB="0" distL="0" distR="0" wp14:anchorId="12EB39E6" wp14:editId="59CC6163">
             <wp:extent cx="5274310" cy="3076575"/>
-            <wp:effectExtent l="0" t="0" r="0" b="34925"/>
+            <wp:effectExtent l="0" t="0" r="0" b="47625"/>
             <wp:docPr id="12" name="图示 12"/>
             <wp:cNvGraphicFramePr/>
             <a:graphic xmlns:a="http://schemas.openxmlformats.org/drawingml/2006/main">
               <a:graphicData uri="http://schemas.openxmlformats.org/drawingml/2006/diagram">
-                <dgm:relIds xmlns:dgm="http://schemas.openxmlformats.org/drawingml/2006/diagram" xmlns:r="http://schemas.openxmlformats.org/officeDocument/2006/relationships" r:dm="rId11" r:lo="rId12" r:qs="rId13" r:cs="rId14"/>
+                <dgm:relIds xmlns:dgm="http://schemas.openxmlformats.org/drawingml/2006/diagram" xmlns:r="http://schemas.openxmlformats.org/officeDocument/2006/relationships" r:dm="rId15" r:lo="rId16" r:qs="rId17" r:cs="rId18"/>
               </a:graphicData>
             </a:graphic>
           </wp:inline>
@@ -761,8 +586,46 @@
 </w:document>
 </file>
 
+<file path=word/endnotes.xml><?xml version="1.0" encoding="utf-8"?>
+<w:endnotes xmlns:wpc="http://schemas.microsoft.com/office/word/2010/wordprocessingCanvas" xmlns:cx="http://schemas.microsoft.com/office/drawing/2014/chartex" xmlns:cx1="http://schemas.microsoft.com/office/drawing/2015/9/8/chartex" xmlns:cx2="http://schemas.microsoft.com/office/drawing/2015/10/21/chartex" xmlns:cx3="http://schemas.microsoft.com/office/drawing/2016/5/9/chartex" xmlns:cx4="http://schemas.microsoft.com/office/drawing/2016/5/10/chartex" xmlns:cx5="http://schemas.microsoft.com/office/drawing/2016/5/11/chartex" xmlns:cx6="http://schemas.microsoft.com/office/drawing/2016/5/12/chartex" xmlns:cx7="http://schemas.microsoft.com/office/drawing/2016/5/13/chartex" xmlns:cx8="http://schemas.microsoft.com/office/drawing/2016/5/14/chartex" xmlns:mc="http://schemas.openxmlformats.org/markup-compatibility/2006" xmlns:aink="http://schemas.microsoft.com/office/drawing/2016/ink" xmlns:am3d="http://schemas.microsoft.com/office/drawing/2017/model3d" xmlns:o="urn:schemas-microsoft-com:office:office" xmlns:r="http://schemas.openxmlformats.org/officeDocument/2006/relationships" xmlns:m="http://schemas.openxmlformats.org/officeDocument/2006/math" xmlns:v="urn:schemas-microsoft-com:vml" xmlns:wp14="http://schemas.microsoft.com/office/word/2010/wordprocessingDrawing" xmlns:wp="http://schemas.openxmlformats.org/drawingml/2006/wordprocessingDrawing" xmlns:w10="urn:schemas-microsoft-com:office:word" xmlns:w="http://schemas.openxmlformats.org/wordprocessingml/2006/main" xmlns:w14="http://schemas.microsoft.com/office/word/2010/wordml" xmlns:w15="http://schemas.microsoft.com/office/word/2012/wordml" xmlns:w16cid="http://schemas.microsoft.com/office/word/2016/wordml/cid" xmlns:w16se="http://schemas.microsoft.com/office/word/2015/wordml/symex" xmlns:wpg="http://schemas.microsoft.com/office/word/2010/wordprocessingGroup" xmlns:wpi="http://schemas.microsoft.com/office/word/2010/wordprocessingInk" xmlns:wne="http://schemas.microsoft.com/office/word/2006/wordml" xmlns:wps="http://schemas.microsoft.com/office/word/2010/wordprocessingShape" mc:Ignorable="w14 w15 w16se w16cid wp14">
+  <w:endnote w:type="separator" w:id="-1">
+    <w:p>
+      <w:r>
+        <w:separator/>
+      </w:r>
+    </w:p>
+  </w:endnote>
+  <w:endnote w:type="continuationSeparator" w:id="0">
+    <w:p>
+      <w:r>
+        <w:continuationSeparator/>
+      </w:r>
+    </w:p>
+  </w:endnote>
+</w:endnotes>
+</file>
+
+<file path=word/footnotes.xml><?xml version="1.0" encoding="utf-8"?>
+<w:footnotes xmlns:wpc="http://schemas.microsoft.com/office/word/2010/wordprocessingCanvas" xmlns:cx="http://schemas.microsoft.com/office/drawing/2014/chartex" xmlns:cx1="http://schemas.microsoft.com/office/drawing/2015/9/8/chartex" xmlns:cx2="http://schemas.microsoft.com/office/drawing/2015/10/21/chartex" xmlns:cx3="http://schemas.microsoft.com/office/drawing/2016/5/9/chartex" xmlns:cx4="http://schemas.microsoft.com/office/drawing/2016/5/10/chartex" xmlns:cx5="http://schemas.microsoft.com/office/drawing/2016/5/11/chartex" xmlns:cx6="http://schemas.microsoft.com/office/drawing/2016/5/12/chartex" xmlns:cx7="http://schemas.microsoft.com/office/drawing/2016/5/13/chartex" xmlns:cx8="http://schemas.microsoft.com/office/drawing/2016/5/14/chartex" xmlns:mc="http://schemas.openxmlformats.org/markup-compatibility/2006" xmlns:aink="http://schemas.microsoft.com/office/drawing/2016/ink" xmlns:am3d="http://schemas.microsoft.com/office/drawing/2017/model3d" xmlns:o="urn:schemas-microsoft-com:office:office" xmlns:r="http://schemas.openxmlformats.org/officeDocument/2006/relationships" xmlns:m="http://schemas.openxmlformats.org/officeDocument/2006/math" xmlns:v="urn:schemas-microsoft-com:vml" xmlns:wp14="http://schemas.microsoft.com/office/word/2010/wordprocessingDrawing" xmlns:wp="http://schemas.openxmlformats.org/drawingml/2006/wordprocessingDrawing" xmlns:w10="urn:schemas-microsoft-com:office:word" xmlns:w="http://schemas.openxmlformats.org/wordprocessingml/2006/main" xmlns:w14="http://schemas.microsoft.com/office/word/2010/wordml" xmlns:w15="http://schemas.microsoft.com/office/word/2012/wordml" xmlns:w16cid="http://schemas.microsoft.com/office/word/2016/wordml/cid" xmlns:w16se="http://schemas.microsoft.com/office/word/2015/wordml/symex" xmlns:wpg="http://schemas.microsoft.com/office/word/2010/wordprocessingGroup" xmlns:wpi="http://schemas.microsoft.com/office/word/2010/wordprocessingInk" xmlns:wne="http://schemas.microsoft.com/office/word/2006/wordml" xmlns:wps="http://schemas.microsoft.com/office/word/2010/wordprocessingShape" mc:Ignorable="w14 w15 w16se w16cid wp14">
+  <w:footnote w:type="separator" w:id="-1">
+    <w:p>
+      <w:r>
+        <w:separator/>
+      </w:r>
+    </w:p>
+  </w:footnote>
+  <w:footnote w:type="continuationSeparator" w:id="0">
+    <w:p>
+      <w:r>
+        <w:continuationSeparator/>
+      </w:r>
+    </w:p>
+  </w:footnote>
+</w:footnotes>
+</file>
+
 <file path=word/numbering.xml><?xml version="1.0" encoding="utf-8"?>
-<w:numbering xmlns:wpc="http://schemas.microsoft.com/office/word/2010/wordprocessingCanvas" xmlns:cx="http://schemas.microsoft.com/office/drawing/2014/chartex" xmlns:cx1="http://schemas.microsoft.com/office/drawing/2015/9/8/chartex" xmlns:cx2="http://schemas.microsoft.com/office/drawing/2015/10/21/chartex" xmlns:cx3="http://schemas.microsoft.com/office/drawing/2016/5/9/chartex" xmlns:cx4="http://schemas.microsoft.com/office/drawing/2016/5/10/chartex" xmlns:cx5="http://schemas.microsoft.com/office/drawing/2016/5/11/chartex" xmlns:cx6="http://schemas.microsoft.com/office/drawing/2016/5/12/chartex" xmlns:cx7="http://schemas.microsoft.com/office/drawing/2016/5/13/chartex" xmlns:cx8="http://schemas.microsoft.com/office/drawing/2016/5/14/chartex" xmlns:mc="http://schemas.openxmlformats.org/markup-compatibility/2006" xmlns:aink="http://schemas.microsoft.com/office/drawing/2016/ink" xmlns:am3d="http://schemas.microsoft.com/office/drawing/2017/model3d" xmlns:o="urn:schemas-microsoft-com:office:office" xmlns:r="http://schemas.openxmlformats.org/officeDocument/2006/relationships" xmlns:m="http://schemas.openxmlformats.org/officeDocument/2006/math" xmlns:v="urn:schemas-microsoft-com:vml" xmlns:wp14="http://schemas.microsoft.com/office/word/2010/wordprocessingDrawing" xmlns:wp="http://schemas.openxmlformats.org/drawingml/2006/wordprocessingDrawing" xmlns:w10="urn:schemas-microsoft-com:office:word" xmlns:w="http://schemas.openxmlformats.org/wordprocessingml/2006/main" xmlns:w14="http://schemas.microsoft.com/office/word/2010/wordml" xmlns:w15="http://schemas.microsoft.com/office/word/2012/wordml" xmlns:w16cex="http://schemas.microsoft.com/office/word/2018/wordml/cex" xmlns:w16cid="http://schemas.microsoft.com/office/word/2016/wordml/cid" xmlns:w16="http://schemas.microsoft.com/office/word/2018/wordml" xmlns:w16se="http://schemas.microsoft.com/office/word/2015/wordml/symex" xmlns:wpg="http://schemas.microsoft.com/office/word/2010/wordprocessingGroup" xmlns:wpi="http://schemas.microsoft.com/office/word/2010/wordprocessingInk" xmlns:wne="http://schemas.microsoft.com/office/word/2006/wordml" xmlns:wps="http://schemas.microsoft.com/office/word/2010/wordprocessingShape" mc:Ignorable="w14 w15 w16se w16cid w16 w16cex wp14">
+<w:numbering xmlns:wpc="http://schemas.microsoft.com/office/word/2010/wordprocessingCanvas" xmlns:cx="http://schemas.microsoft.com/office/drawing/2014/chartex" xmlns:cx1="http://schemas.microsoft.com/office/drawing/2015/9/8/chartex" xmlns:cx2="http://schemas.microsoft.com/office/drawing/2015/10/21/chartex" xmlns:cx3="http://schemas.microsoft.com/office/drawing/2016/5/9/chartex" xmlns:cx4="http://schemas.microsoft.com/office/drawing/2016/5/10/chartex" xmlns:cx5="http://schemas.microsoft.com/office/drawing/2016/5/11/chartex" xmlns:cx6="http://schemas.microsoft.com/office/drawing/2016/5/12/chartex" xmlns:cx7="http://schemas.microsoft.com/office/drawing/2016/5/13/chartex" xmlns:cx8="http://schemas.microsoft.com/office/drawing/2016/5/14/chartex" xmlns:mc="http://schemas.openxmlformats.org/markup-compatibility/2006" xmlns:aink="http://schemas.microsoft.com/office/drawing/2016/ink" xmlns:am3d="http://schemas.microsoft.com/office/drawing/2017/model3d" xmlns:o="urn:schemas-microsoft-com:office:office" xmlns:r="http://schemas.openxmlformats.org/officeDocument/2006/relationships" xmlns:m="http://schemas.openxmlformats.org/officeDocument/2006/math" xmlns:v="urn:schemas-microsoft-com:vml" xmlns:wp14="http://schemas.microsoft.com/office/word/2010/wordprocessingDrawing" xmlns:wp="http://schemas.openxmlformats.org/drawingml/2006/wordprocessingDrawing" xmlns:w10="urn:schemas-microsoft-com:office:word" xmlns:w="http://schemas.openxmlformats.org/wordprocessingml/2006/main" xmlns:w14="http://schemas.microsoft.com/office/word/2010/wordml" xmlns:w15="http://schemas.microsoft.com/office/word/2012/wordml" xmlns:w16cid="http://schemas.microsoft.com/office/word/2016/wordml/cid" xmlns:w16se="http://schemas.microsoft.com/office/word/2015/wordml/symex" xmlns:wpg="http://schemas.microsoft.com/office/word/2010/wordprocessingGroup" xmlns:wpi="http://schemas.microsoft.com/office/word/2010/wordprocessingInk" xmlns:wne="http://schemas.microsoft.com/office/word/2006/wordml" xmlns:wps="http://schemas.microsoft.com/office/word/2010/wordprocessingShape" mc:Ignorable="w14 w15 w16se w16cid wp14">
   <w:abstractNum w:abstractNumId="0" w15:restartNumberingAfterBreak="0">
     <w:nsid w:val="1DCE28F8"/>
     <w:multiLevelType w:val="multilevel"/>
@@ -910,7 +773,7 @@
 </file>
 
 <file path=word/styles.xml><?xml version="1.0" encoding="utf-8"?>
-<w:styles xmlns:mc="http://schemas.openxmlformats.org/markup-compatibility/2006" xmlns:r="http://schemas.openxmlformats.org/officeDocument/2006/relationships" xmlns:w="http://schemas.openxmlformats.org/wordprocessingml/2006/main" xmlns:w14="http://schemas.microsoft.com/office/word/2010/wordml" xmlns:w15="http://schemas.microsoft.com/office/word/2012/wordml" xmlns:w16cex="http://schemas.microsoft.com/office/word/2018/wordml/cex" xmlns:w16cid="http://schemas.microsoft.com/office/word/2016/wordml/cid" xmlns:w16="http://schemas.microsoft.com/office/word/2018/wordml" xmlns:w16se="http://schemas.microsoft.com/office/word/2015/wordml/symex" mc:Ignorable="w14 w15 w16se w16cid w16 w16cex">
+<w:styles xmlns:mc="http://schemas.openxmlformats.org/markup-compatibility/2006" xmlns:r="http://schemas.openxmlformats.org/officeDocument/2006/relationships" xmlns:w="http://schemas.openxmlformats.org/wordprocessingml/2006/main" xmlns:w14="http://schemas.microsoft.com/office/word/2010/wordml" xmlns:w15="http://schemas.microsoft.com/office/word/2012/wordml" xmlns:w16cid="http://schemas.microsoft.com/office/word/2016/wordml/cid" xmlns:w16se="http://schemas.microsoft.com/office/word/2015/wordml/symex" mc:Ignorable="w14 w15 w16se w16cid">
   <w:docDefaults>
     <w:rPrDefault>
       <w:rPr>
@@ -923,7 +786,7 @@
     </w:rPrDefault>
     <w:pPrDefault/>
   </w:docDefaults>
-  <w:latentStyles w:defLockedState="0" w:defUIPriority="99" w:defSemiHidden="0" w:defUnhideWhenUsed="0" w:defQFormat="0" w:count="376">
+  <w:latentStyles w:defLockedState="0" w:defUIPriority="99" w:defSemiHidden="0" w:defUnhideWhenUsed="0" w:defQFormat="0" w:count="375">
     <w:lsdException w:name="Normal" w:uiPriority="0" w:qFormat="1"/>
     <w:lsdException w:name="heading 1" w:uiPriority="9" w:qFormat="1"/>
     <w:lsdException w:name="heading 2" w:semiHidden="1" w:uiPriority="9" w:unhideWhenUsed="1" w:qFormat="1"/>
@@ -1298,7 +1161,6 @@
     <w:lsdException w:name="Smart Hyperlink" w:semiHidden="1" w:unhideWhenUsed="1"/>
     <w:lsdException w:name="Hashtag" w:semiHidden="1" w:unhideWhenUsed="1"/>
     <w:lsdException w:name="Unresolved Mention" w:semiHidden="1" w:unhideWhenUsed="1"/>
-    <w:lsdException w:name="Smart Link" w:semiHidden="1" w:unhideWhenUsed="1"/>
   </w:latentStyles>
   <w:style w:type="paragraph" w:default="1" w:styleId="a">
     <w:name w:val="Normal"/>
@@ -1340,8 +1202,8 @@
     <w:semiHidden/>
     <w:unhideWhenUsed/>
   </w:style>
-  <w:style w:type="paragraph" w:customStyle="1" w:styleId="ListParagraph">
-    <w:name w:val="List Paragraph"/>
+  <w:style w:type="paragraph" w:customStyle="1" w:styleId="1">
+    <w:name w:val="列出段落1"/>
     <w:basedOn w:val="a"/>
     <w:rsid w:val="003C3E0C"/>
     <w:pPr>
@@ -1397,6 +1259,73 @@
         <w:insideV w:val="single" w:sz="4" w:space="0" w:color="auto"/>
       </w:tblBorders>
     </w:tblPr>
+  </w:style>
+  <w:style w:type="paragraph" w:styleId="a6">
+    <w:name w:val="header"/>
+    <w:basedOn w:val="a"/>
+    <w:link w:val="a7"/>
+    <w:uiPriority w:val="99"/>
+    <w:unhideWhenUsed/>
+    <w:rsid w:val="00FC5FDB"/>
+    <w:pPr>
+      <w:pBdr>
+        <w:bottom w:val="single" w:sz="6" w:space="1" w:color="auto"/>
+      </w:pBdr>
+      <w:tabs>
+        <w:tab w:val="center" w:pos="4153"/>
+        <w:tab w:val="right" w:pos="8306"/>
+      </w:tabs>
+      <w:snapToGrid w:val="0"/>
+      <w:jc w:val="center"/>
+    </w:pPr>
+    <w:rPr>
+      <w:sz w:val="18"/>
+      <w:szCs w:val="18"/>
+    </w:rPr>
+  </w:style>
+  <w:style w:type="character" w:customStyle="1" w:styleId="a7">
+    <w:name w:val="页眉 字符"/>
+    <w:basedOn w:val="a0"/>
+    <w:link w:val="a6"/>
+    <w:uiPriority w:val="99"/>
+    <w:rsid w:val="00FC5FDB"/>
+    <w:rPr>
+      <w:rFonts w:ascii="Calibri" w:eastAsia="宋体" w:hAnsi="Calibri" w:cs="Arial"/>
+      <w:sz w:val="18"/>
+      <w:szCs w:val="18"/>
+    </w:rPr>
+  </w:style>
+  <w:style w:type="paragraph" w:styleId="a8">
+    <w:name w:val="footer"/>
+    <w:basedOn w:val="a"/>
+    <w:link w:val="a9"/>
+    <w:uiPriority w:val="99"/>
+    <w:unhideWhenUsed/>
+    <w:rsid w:val="00FC5FDB"/>
+    <w:pPr>
+      <w:tabs>
+        <w:tab w:val="center" w:pos="4153"/>
+        <w:tab w:val="right" w:pos="8306"/>
+      </w:tabs>
+      <w:snapToGrid w:val="0"/>
+      <w:jc w:val="left"/>
+    </w:pPr>
+    <w:rPr>
+      <w:sz w:val="18"/>
+      <w:szCs w:val="18"/>
+    </w:rPr>
+  </w:style>
+  <w:style w:type="character" w:customStyle="1" w:styleId="a9">
+    <w:name w:val="页脚 字符"/>
+    <w:basedOn w:val="a0"/>
+    <w:link w:val="a8"/>
+    <w:uiPriority w:val="99"/>
+    <w:rsid w:val="00FC5FDB"/>
+    <w:rPr>
+      <w:rFonts w:ascii="Calibri" w:eastAsia="宋体" w:hAnsi="Calibri" w:cs="Arial"/>
+      <w:sz w:val="18"/>
+      <w:szCs w:val="18"/>
+    </w:rPr>
   </w:style>
 </w:styles>
 </file>
@@ -2424,10 +2353,10 @@
   </dgm:ptLst>
   <dgm:cxnLst>
     <dgm:cxn modelId="{7FE59D07-A19D-D244-8333-75B3044379BD}" type="presOf" srcId="{C52F5305-7B12-7646-AEAF-95515DC2246D}" destId="{2F2CFF30-A4B3-364B-9053-A6B9A788791E}" srcOrd="0" destOrd="0" presId="urn:microsoft.com/office/officeart/2005/8/layout/hierarchy1"/>
-    <dgm:cxn modelId="{32C07C59-DDD1-0F4B-A37A-82B14CC07DD1}" srcId="{BD47F33C-5285-C843-B033-B4CBEC7596B3}" destId="{61200E3A-52C3-C144-9FD6-91CF05A99BEA}" srcOrd="0" destOrd="0" parTransId="{BF05FBF2-E182-2047-A663-6F2878A965F9}" sibTransId="{ADAF3931-4638-0A4A-857B-F7FB9C8B560D}"/>
     <dgm:cxn modelId="{B3267D62-6F0D-5646-AF8C-960FF69527EA}" type="presOf" srcId="{602F4B62-3445-5B40-8A14-4F0C1B4BD877}" destId="{878E5C05-2378-8A42-A0F8-B1DB7230DDBD}" srcOrd="0" destOrd="0" presId="urn:microsoft.com/office/officeart/2005/8/layout/hierarchy1"/>
     <dgm:cxn modelId="{2BC47C64-FED6-1D4F-9D9F-637D49CC2133}" type="presOf" srcId="{BD47F33C-5285-C843-B033-B4CBEC7596B3}" destId="{2D9B7F29-36E4-1648-80EE-1D0A07013835}" srcOrd="0" destOrd="0" presId="urn:microsoft.com/office/officeart/2005/8/layout/hierarchy1"/>
     <dgm:cxn modelId="{2BB27C71-B913-7D48-A98C-5256EB4CD094}" type="presOf" srcId="{61200E3A-52C3-C144-9FD6-91CF05A99BEA}" destId="{1BC17744-A152-E84D-B4AC-7C815F629928}" srcOrd="0" destOrd="0" presId="urn:microsoft.com/office/officeart/2005/8/layout/hierarchy1"/>
+    <dgm:cxn modelId="{32C07C59-DDD1-0F4B-A37A-82B14CC07DD1}" srcId="{BD47F33C-5285-C843-B033-B4CBEC7596B3}" destId="{61200E3A-52C3-C144-9FD6-91CF05A99BEA}" srcOrd="0" destOrd="0" parTransId="{BF05FBF2-E182-2047-A663-6F2878A965F9}" sibTransId="{ADAF3931-4638-0A4A-857B-F7FB9C8B560D}"/>
     <dgm:cxn modelId="{D2105F7B-4DB6-FF45-A0BD-F60DC04A551E}" type="presOf" srcId="{BF05FBF2-E182-2047-A663-6F2878A965F9}" destId="{F1A1C5C2-E5BB-D949-A603-50F1E4CEB1A7}" srcOrd="0" destOrd="0" presId="urn:microsoft.com/office/officeart/2005/8/layout/hierarchy1"/>
     <dgm:cxn modelId="{DD49AB7F-B3A5-5642-AD33-F6F440EB3229}" srcId="{BD47F33C-5285-C843-B033-B4CBEC7596B3}" destId="{C52F5305-7B12-7646-AEAF-95515DC2246D}" srcOrd="1" destOrd="0" parTransId="{9EAED151-C5DB-6C48-8700-CD2C1035E608}" sibTransId="{7B68A24E-FCF8-884D-A848-75D148176424}"/>
     <dgm:cxn modelId="{228C6189-D8D1-5A40-B541-37624C7F2B6A}" srcId="{602F4B62-3445-5B40-8A14-4F0C1B4BD877}" destId="{BD47F33C-5285-C843-B033-B4CBEC7596B3}" srcOrd="0" destOrd="0" parTransId="{7F0F4213-A4A0-3F4C-88C6-1494C37F758C}" sibTransId="{D11EED67-D5EE-3348-88B6-7EA3AF4747E0}"/>
@@ -2454,7 +2383,7 @@
   <dgm:whole/>
   <dgm:extLst>
     <a:ext uri="http://schemas.microsoft.com/office/drawing/2008/diagram">
-      <dsp:dataModelExt xmlns:dsp="http://schemas.microsoft.com/office/drawing/2008/diagram" relId="rId15" minVer="http://schemas.openxmlformats.org/drawingml/2006/diagram"/>
+      <dsp:dataModelExt xmlns:dsp="http://schemas.microsoft.com/office/drawing/2008/diagram" relId="rId19" minVer="http://schemas.openxmlformats.org/drawingml/2006/diagram"/>
     </a:ext>
   </dgm:extLst>
 </dgm:dataModel>
@@ -4953,10 +4882,6 @@
 </file>
 
 <file path=customXml/item1.xml><?xml version="1.0" encoding="utf-8"?>
-<b:Sources xmlns:b="http://schemas.openxmlformats.org/officeDocument/2006/bibliography" xmlns="http://schemas.openxmlformats.org/officeDocument/2006/bibliography" SelectedStyle="/APASixthEditionOfficeOnline.xsl" StyleName="APA" Version="6"/>
-</file>
-
-<file path=customXml/item2.xml><?xml version="1.0" encoding="utf-8"?>
 <ct:contentTypeSchema xmlns:ct="http://schemas.microsoft.com/office/2006/metadata/contentType" xmlns:ma="http://schemas.microsoft.com/office/2006/metadata/properties/metaAttributes" ct:_="" ma:_="" ma:contentTypeName="文档" ma:contentTypeID="0x01010078B57F8E3BCFAD4C9AB91DC735A7495E" ma:contentTypeVersion="8" ma:contentTypeDescription="新建文档。" ma:contentTypeScope="" ma:versionID="ab986ee6b88cd51db988504ecd39b82e">
   <xsd:schema xmlns:xsd="http://www.w3.org/2001/XMLSchema" xmlns:xs="http://www.w3.org/2001/XMLSchema" xmlns:p="http://schemas.microsoft.com/office/2006/metadata/properties" xmlns:ns2="742903cd-b80a-47e3-8b40-5135074bb8ee" targetNamespace="http://schemas.microsoft.com/office/2006/metadata/properties" ma:root="true" ma:fieldsID="0a8df610efa39e8f3d3efc34b558b88b" ns2:_="">
     <xsd:import namespace="742903cd-b80a-47e3-8b40-5135074bb8ee"/>
@@ -5128,7 +5053,7 @@
 </ct:contentTypeSchema>
 </file>
 
-<file path=customXml/item3.xml><?xml version="1.0" encoding="utf-8"?>
+<file path=customXml/item2.xml><?xml version="1.0" encoding="utf-8"?>
 <?mso-contentType ?>
 <FormTemplates xmlns="http://schemas.microsoft.com/sharepoint/v3/contenttype/forms">
   <Display>DocumentLibraryForm</Display>
@@ -5137,28 +5062,55 @@
 </FormTemplates>
 </file>
 
-<file path=customXml/item4.xml><?xml version="1.0" encoding="utf-8"?>
+<file path=customXml/item3.xml><?xml version="1.0" encoding="utf-8"?>
 <p:properties xmlns:p="http://schemas.microsoft.com/office/2006/metadata/properties" xmlns:xsi="http://www.w3.org/2001/XMLSchema-instance" xmlns:pc="http://schemas.microsoft.com/office/infopath/2007/PartnerControls">
   <documentManagement/>
 </p:properties>
 </file>
 
+<file path=customXml/item4.xml><?xml version="1.0" encoding="utf-8"?>
+<b:Sources xmlns:b="http://schemas.openxmlformats.org/officeDocument/2006/bibliography" xmlns="http://schemas.openxmlformats.org/officeDocument/2006/bibliography" SelectedStyle="/APASixthEditionOfficeOnline.xsl" StyleName="APA" Version="6"/>
+</file>
+
 <file path=customXml/itemProps1.xml><?xml version="1.0" encoding="utf-8"?>
-<ds:datastoreItem xmlns:ds="http://schemas.openxmlformats.org/officeDocument/2006/customXml" ds:itemID="{2E3DE9DC-B6A1-114B-9F28-7AF2D0A70D07}">
+<ds:datastoreItem xmlns:ds="http://schemas.openxmlformats.org/officeDocument/2006/customXml" ds:itemID="{8C199DA4-2CEB-4181-BA8A-1CC97388317E}">
   <ds:schemaRefs>
-    <ds:schemaRef ds:uri="http://schemas.openxmlformats.org/officeDocument/2006/bibliography"/>
+    <ds:schemaRef ds:uri="http://schemas.microsoft.com/office/2006/metadata/contentType"/>
+    <ds:schemaRef ds:uri="http://schemas.microsoft.com/office/2006/metadata/properties/metaAttributes"/>
+    <ds:schemaRef ds:uri="http://www.w3.org/2001/XMLSchema"/>
+    <ds:schemaRef ds:uri="http://schemas.microsoft.com/office/2006/metadata/properties"/>
+    <ds:schemaRef ds:uri="742903cd-b80a-47e3-8b40-5135074bb8ee"/>
+    <ds:schemaRef ds:uri="http://schemas.microsoft.com/office/2006/documentManagement/types"/>
+    <ds:schemaRef ds:uri="http://schemas.microsoft.com/office/infopath/2007/PartnerControls"/>
+    <ds:schemaRef ds:uri="http://schemas.openxmlformats.org/package/2006/metadata/core-properties"/>
+    <ds:schemaRef ds:uri="http://purl.org/dc/elements/1.1/"/>
+    <ds:schemaRef ds:uri="http://purl.org/dc/terms/"/>
+    <ds:schemaRef ds:uri="http://schemas.microsoft.com/internal/obd"/>
   </ds:schemaRefs>
 </ds:datastoreItem>
 </file>
 
 <file path=customXml/itemProps2.xml><?xml version="1.0" encoding="utf-8"?>
-<ds:datastoreItem xmlns:ds="http://schemas.openxmlformats.org/officeDocument/2006/customXml" ds:itemID="{8C199DA4-2CEB-4181-BA8A-1CC97388317E}"/>
+<ds:datastoreItem xmlns:ds="http://schemas.openxmlformats.org/officeDocument/2006/customXml" ds:itemID="{2A0E479A-757A-493F-A9F1-E5032A2637B8}">
+  <ds:schemaRefs>
+    <ds:schemaRef ds:uri="http://schemas.microsoft.com/sharepoint/v3/contenttype/forms"/>
+  </ds:schemaRefs>
+</ds:datastoreItem>
 </file>
 
 <file path=customXml/itemProps3.xml><?xml version="1.0" encoding="utf-8"?>
-<ds:datastoreItem xmlns:ds="http://schemas.openxmlformats.org/officeDocument/2006/customXml" ds:itemID="{2A0E479A-757A-493F-A9F1-E5032A2637B8}"/>
+<ds:datastoreItem xmlns:ds="http://schemas.openxmlformats.org/officeDocument/2006/customXml" ds:itemID="{B7D4A807-4D2D-4891-9598-FCE0931EE1DB}">
+  <ds:schemaRefs>
+    <ds:schemaRef ds:uri="http://schemas.microsoft.com/office/2006/metadata/properties"/>
+    <ds:schemaRef ds:uri="http://schemas.microsoft.com/office/infopath/2007/PartnerControls"/>
+  </ds:schemaRefs>
+</ds:datastoreItem>
 </file>
 
 <file path=customXml/itemProps4.xml><?xml version="1.0" encoding="utf-8"?>
-<ds:datastoreItem xmlns:ds="http://schemas.openxmlformats.org/officeDocument/2006/customXml" ds:itemID="{B7D4A807-4D2D-4891-9598-FCE0931EE1DB}"/>
+<ds:datastoreItem xmlns:ds="http://schemas.openxmlformats.org/officeDocument/2006/customXml" ds:itemID="{8B03C75B-AB26-4D03-BD0B-1063C3FD4994}">
+  <ds:schemaRefs>
+    <ds:schemaRef ds:uri="http://schemas.openxmlformats.org/officeDocument/2006/bibliography"/>
+  </ds:schemaRefs>
+</ds:datastoreItem>
 </file>